--- a/OSW1x64/doc/1x64_EEPROM_MAP_20200817.docx
+++ b/OSW1x64/doc/1x64_EEPROM_MAP_20200817.docx
@@ -1616,12 +1616,6 @@
             <w:insideH w:val="single" w:color="auto" w:sz="4" w:space="0"/>
             <w:insideV w:val="single" w:color="auto" w:sz="4" w:space="0"/>
           </w:tblBorders>
-          <w:tblCellMar>
-            <w:top w:w="0" w:type="dxa"/>
-            <w:left w:w="108" w:type="dxa"/>
-            <w:bottom w:w="0" w:type="dxa"/>
-            <w:right w:w="108" w:type="dxa"/>
-          </w:tblCellMar>
         </w:tblPrEx>
         <w:trPr>
           <w:cantSplit/>
@@ -3475,12 +3469,6 @@
             <w:insideH w:val="single" w:color="auto" w:sz="4" w:space="0"/>
             <w:insideV w:val="single" w:color="auto" w:sz="4" w:space="0"/>
           </w:tblBorders>
-          <w:tblCellMar>
-            <w:top w:w="0" w:type="dxa"/>
-            <w:left w:w="108" w:type="dxa"/>
-            <w:bottom w:w="0" w:type="dxa"/>
-            <w:right w:w="108" w:type="dxa"/>
-          </w:tblCellMar>
         </w:tblPrEx>
         <w:trPr>
           <w:cantSplit/>
@@ -9181,7 +9169,7 @@
                 <w:vertAlign w:val="baseline"/>
                 <w:lang w:val="en-US" w:eastAsia="zh-CN"/>
               </w:rPr>
-              <w:t>2.5V电压上门限值</w:t>
+              <w:t>2.5V电压告警上门限值</w:t>
             </w:r>
           </w:p>
         </w:tc>
@@ -9207,7 +9195,7 @@
                 <w:vertAlign w:val="baseline"/>
                 <w:lang w:val="en-US" w:eastAsia="zh-CN"/>
               </w:rPr>
-              <w:t>2.5V电压下门限值</w:t>
+              <w:t>2.5V电压清除告警上门限值</w:t>
             </w:r>
           </w:p>
         </w:tc>
@@ -9222,18 +9210,21 @@
             <w:pPr>
               <w:jc w:val="center"/>
               <w:rPr>
-                <w:rFonts w:hint="eastAsia"/>
-                <w:vertAlign w:val="baseline"/>
-                <w:lang w:val="en-US" w:eastAsia="zh-CN"/>
-              </w:rPr>
-            </w:pPr>
-            <w:r>
-              <w:rPr>
-                <w:rFonts w:hint="eastAsia"/>
-                <w:vertAlign w:val="baseline"/>
-                <w:lang w:val="en-US" w:eastAsia="zh-CN"/>
-              </w:rPr>
-              <w:t>3.3V电压上门限值</w:t>
+                <w:rFonts w:hint="eastAsia" w:asciiTheme="minorHAnsi" w:hAnsiTheme="minorHAnsi" w:eastAsiaTheme="minorEastAsia" w:cstheme="minorBidi"/>
+                <w:kern w:val="2"/>
+                <w:sz w:val="21"/>
+                <w:szCs w:val="24"/>
+                <w:vertAlign w:val="baseline"/>
+                <w:lang w:val="en-US" w:eastAsia="zh-CN" w:bidi="ar-SA"/>
+              </w:rPr>
+            </w:pPr>
+            <w:r>
+              <w:rPr>
+                <w:rFonts w:hint="eastAsia"/>
+                <w:vertAlign w:val="baseline"/>
+                <w:lang w:val="en-US" w:eastAsia="zh-CN"/>
+              </w:rPr>
+              <w:t>2.5V电压告警下门限值</w:t>
             </w:r>
           </w:p>
         </w:tc>
@@ -9248,18 +9239,21 @@
             <w:pPr>
               <w:jc w:val="center"/>
               <w:rPr>
-                <w:rFonts w:hint="eastAsia"/>
-                <w:vertAlign w:val="baseline"/>
-                <w:lang w:val="en-US" w:eastAsia="zh-CN"/>
-              </w:rPr>
-            </w:pPr>
-            <w:r>
-              <w:rPr>
-                <w:rFonts w:hint="eastAsia"/>
-                <w:vertAlign w:val="baseline"/>
-                <w:lang w:val="en-US" w:eastAsia="zh-CN"/>
-              </w:rPr>
-              <w:t>3.3V电压下门限值</w:t>
+                <w:rFonts w:hint="eastAsia" w:asciiTheme="minorHAnsi" w:hAnsiTheme="minorHAnsi" w:eastAsiaTheme="minorEastAsia" w:cstheme="minorBidi"/>
+                <w:kern w:val="2"/>
+                <w:sz w:val="21"/>
+                <w:szCs w:val="24"/>
+                <w:vertAlign w:val="baseline"/>
+                <w:lang w:val="en-US" w:eastAsia="zh-CN" w:bidi="ar-SA"/>
+              </w:rPr>
+            </w:pPr>
+            <w:r>
+              <w:rPr>
+                <w:rFonts w:hint="eastAsia"/>
+                <w:vertAlign w:val="baseline"/>
+                <w:lang w:val="en-US" w:eastAsia="zh-CN"/>
+              </w:rPr>
+              <w:t>2.5V电压清除告警下门限值</w:t>
             </w:r>
           </w:p>
         </w:tc>
@@ -9678,18 +9672,21 @@
             <w:pPr>
               <w:jc w:val="center"/>
               <w:rPr>
-                <w:rFonts w:hint="eastAsia"/>
-                <w:vertAlign w:val="baseline"/>
-                <w:lang w:val="en-US" w:eastAsia="zh-CN"/>
-              </w:rPr>
-            </w:pPr>
-            <w:r>
-              <w:rPr>
-                <w:rFonts w:hint="eastAsia"/>
-                <w:vertAlign w:val="baseline"/>
-                <w:lang w:val="en-US" w:eastAsia="zh-CN"/>
-              </w:rPr>
-              <w:t>5V电压上门限值</w:t>
+                <w:rFonts w:hint="eastAsia" w:asciiTheme="minorHAnsi" w:hAnsiTheme="minorHAnsi" w:eastAsiaTheme="minorEastAsia" w:cstheme="minorBidi"/>
+                <w:kern w:val="2"/>
+                <w:sz w:val="21"/>
+                <w:szCs w:val="24"/>
+                <w:vertAlign w:val="baseline"/>
+                <w:lang w:val="en-US" w:eastAsia="zh-CN" w:bidi="ar-SA"/>
+              </w:rPr>
+            </w:pPr>
+            <w:r>
+              <w:rPr>
+                <w:rFonts w:hint="eastAsia"/>
+                <w:vertAlign w:val="baseline"/>
+                <w:lang w:val="en-US" w:eastAsia="zh-CN"/>
+              </w:rPr>
+              <w:t>3.3V电压告警上门限值</w:t>
             </w:r>
           </w:p>
         </w:tc>
@@ -9704,18 +9701,21 @@
             <w:pPr>
               <w:jc w:val="center"/>
               <w:rPr>
-                <w:rFonts w:hint="eastAsia"/>
-                <w:vertAlign w:val="baseline"/>
-                <w:lang w:val="en-US" w:eastAsia="zh-CN"/>
-              </w:rPr>
-            </w:pPr>
-            <w:r>
-              <w:rPr>
-                <w:rFonts w:hint="eastAsia"/>
-                <w:vertAlign w:val="baseline"/>
-                <w:lang w:val="en-US" w:eastAsia="zh-CN"/>
-              </w:rPr>
-              <w:t>5V电压下门限值</w:t>
+                <w:rFonts w:hint="eastAsia" w:asciiTheme="minorHAnsi" w:hAnsiTheme="minorHAnsi" w:eastAsiaTheme="minorEastAsia" w:cstheme="minorBidi"/>
+                <w:kern w:val="2"/>
+                <w:sz w:val="21"/>
+                <w:szCs w:val="24"/>
+                <w:vertAlign w:val="baseline"/>
+                <w:lang w:val="en-US" w:eastAsia="zh-CN" w:bidi="ar-SA"/>
+              </w:rPr>
+            </w:pPr>
+            <w:r>
+              <w:rPr>
+                <w:rFonts w:hint="eastAsia"/>
+                <w:vertAlign w:val="baseline"/>
+                <w:lang w:val="en-US" w:eastAsia="zh-CN"/>
+              </w:rPr>
+              <w:t>3.3V电压清除告警上门限值</w:t>
             </w:r>
           </w:p>
         </w:tc>
@@ -9730,18 +9730,21 @@
             <w:pPr>
               <w:jc w:val="center"/>
               <w:rPr>
-                <w:rFonts w:hint="eastAsia"/>
-                <w:vertAlign w:val="baseline"/>
-                <w:lang w:val="en-US" w:eastAsia="zh-CN"/>
-              </w:rPr>
-            </w:pPr>
-            <w:r>
-              <w:rPr>
-                <w:rFonts w:hint="eastAsia"/>
-                <w:vertAlign w:val="baseline"/>
-                <w:lang w:val="en-US" w:eastAsia="zh-CN"/>
-              </w:rPr>
-              <w:t>64V电压上门限值</w:t>
+                <w:rFonts w:hint="eastAsia" w:asciiTheme="minorHAnsi" w:hAnsiTheme="minorHAnsi" w:eastAsiaTheme="minorEastAsia" w:cstheme="minorBidi"/>
+                <w:kern w:val="2"/>
+                <w:sz w:val="21"/>
+                <w:szCs w:val="24"/>
+                <w:vertAlign w:val="baseline"/>
+                <w:lang w:val="en-US" w:eastAsia="zh-CN" w:bidi="ar-SA"/>
+              </w:rPr>
+            </w:pPr>
+            <w:r>
+              <w:rPr>
+                <w:rFonts w:hint="eastAsia"/>
+                <w:vertAlign w:val="baseline"/>
+                <w:lang w:val="en-US" w:eastAsia="zh-CN"/>
+              </w:rPr>
+              <w:t>3.3V电压告警下门限值</w:t>
             </w:r>
           </w:p>
         </w:tc>
@@ -9756,18 +9759,21 @@
             <w:pPr>
               <w:jc w:val="center"/>
               <w:rPr>
-                <w:rFonts w:hint="eastAsia"/>
-                <w:vertAlign w:val="baseline"/>
-                <w:lang w:val="en-US" w:eastAsia="zh-CN"/>
-              </w:rPr>
-            </w:pPr>
-            <w:r>
-              <w:rPr>
-                <w:rFonts w:hint="eastAsia"/>
-                <w:vertAlign w:val="baseline"/>
-                <w:lang w:val="en-US" w:eastAsia="zh-CN"/>
-              </w:rPr>
-              <w:t>64V电压下门限值</w:t>
+                <w:rFonts w:hint="eastAsia" w:asciiTheme="minorHAnsi" w:hAnsiTheme="minorHAnsi" w:eastAsiaTheme="minorEastAsia" w:cstheme="minorBidi"/>
+                <w:kern w:val="2"/>
+                <w:sz w:val="21"/>
+                <w:szCs w:val="24"/>
+                <w:vertAlign w:val="baseline"/>
+                <w:lang w:val="en-US" w:eastAsia="zh-CN" w:bidi="ar-SA"/>
+              </w:rPr>
+            </w:pPr>
+            <w:r>
+              <w:rPr>
+                <w:rFonts w:hint="eastAsia"/>
+                <w:vertAlign w:val="baseline"/>
+                <w:lang w:val="en-US" w:eastAsia="zh-CN"/>
+              </w:rPr>
+              <w:t>3.3V电压清除告警下门限值</w:t>
             </w:r>
           </w:p>
         </w:tc>
@@ -10189,18 +10195,21 @@
             <w:pPr>
               <w:jc w:val="center"/>
               <w:rPr>
-                <w:rFonts w:hint="default"/>
-                <w:vertAlign w:val="baseline"/>
-                <w:lang w:val="en-US" w:eastAsia="zh-CN"/>
-              </w:rPr>
-            </w:pPr>
-            <w:r>
-              <w:rPr>
-                <w:rFonts w:hint="eastAsia"/>
-                <w:vertAlign w:val="baseline"/>
-                <w:lang w:val="en-US" w:eastAsia="zh-CN"/>
-              </w:rPr>
-              <w:t>温度上门限值</w:t>
+                <w:rFonts w:hint="default" w:asciiTheme="minorHAnsi" w:hAnsiTheme="minorHAnsi" w:eastAsiaTheme="minorEastAsia" w:cstheme="minorBidi"/>
+                <w:kern w:val="2"/>
+                <w:sz w:val="21"/>
+                <w:szCs w:val="24"/>
+                <w:vertAlign w:val="baseline"/>
+                <w:lang w:val="en-US" w:eastAsia="zh-CN" w:bidi="ar-SA"/>
+              </w:rPr>
+            </w:pPr>
+            <w:r>
+              <w:rPr>
+                <w:rFonts w:hint="eastAsia"/>
+                <w:vertAlign w:val="baseline"/>
+                <w:lang w:val="en-US" w:eastAsia="zh-CN"/>
+              </w:rPr>
+              <w:t>5V电压告警上门限值</w:t>
             </w:r>
           </w:p>
         </w:tc>
@@ -10215,18 +10224,21 @@
             <w:pPr>
               <w:jc w:val="center"/>
               <w:rPr>
-                <w:rFonts w:hint="eastAsia"/>
-                <w:vertAlign w:val="baseline"/>
-                <w:lang w:val="en-US" w:eastAsia="zh-CN"/>
-              </w:rPr>
-            </w:pPr>
-            <w:r>
-              <w:rPr>
-                <w:rFonts w:hint="eastAsia"/>
-                <w:vertAlign w:val="baseline"/>
-                <w:lang w:val="en-US" w:eastAsia="zh-CN"/>
-              </w:rPr>
-              <w:t>温度下门限值</w:t>
+                <w:rFonts w:hint="eastAsia" w:asciiTheme="minorHAnsi" w:hAnsiTheme="minorHAnsi" w:eastAsiaTheme="minorEastAsia" w:cstheme="minorBidi"/>
+                <w:kern w:val="2"/>
+                <w:sz w:val="21"/>
+                <w:szCs w:val="24"/>
+                <w:vertAlign w:val="baseline"/>
+                <w:lang w:val="en-US" w:eastAsia="zh-CN" w:bidi="ar-SA"/>
+              </w:rPr>
+            </w:pPr>
+            <w:r>
+              <w:rPr>
+                <w:rFonts w:hint="eastAsia"/>
+                <w:vertAlign w:val="baseline"/>
+                <w:lang w:val="en-US" w:eastAsia="zh-CN"/>
+              </w:rPr>
+              <w:t>5V电压清除告警上门限值</w:t>
             </w:r>
           </w:p>
         </w:tc>
@@ -10241,11 +10253,22 @@
             <w:pPr>
               <w:jc w:val="center"/>
               <w:rPr>
-                <w:rFonts w:hint="eastAsia"/>
-                <w:vertAlign w:val="baseline"/>
-                <w:lang w:val="en-US" w:eastAsia="zh-CN"/>
-              </w:rPr>
-            </w:pPr>
+                <w:rFonts w:hint="eastAsia" w:asciiTheme="minorHAnsi" w:hAnsiTheme="minorHAnsi" w:eastAsiaTheme="minorEastAsia" w:cstheme="minorBidi"/>
+                <w:kern w:val="2"/>
+                <w:sz w:val="21"/>
+                <w:szCs w:val="24"/>
+                <w:vertAlign w:val="baseline"/>
+                <w:lang w:val="en-US" w:eastAsia="zh-CN" w:bidi="ar-SA"/>
+              </w:rPr>
+            </w:pPr>
+            <w:r>
+              <w:rPr>
+                <w:rFonts w:hint="eastAsia"/>
+                <w:vertAlign w:val="baseline"/>
+                <w:lang w:val="en-US" w:eastAsia="zh-CN"/>
+              </w:rPr>
+              <w:t>5V电压告警下门限值</w:t>
+            </w:r>
           </w:p>
         </w:tc>
         <w:tc>
@@ -10259,11 +10282,22 @@
             <w:pPr>
               <w:jc w:val="center"/>
               <w:rPr>
-                <w:rFonts w:hint="eastAsia"/>
-                <w:vertAlign w:val="baseline"/>
-                <w:lang w:val="en-US" w:eastAsia="zh-CN"/>
-              </w:rPr>
-            </w:pPr>
+                <w:rFonts w:hint="eastAsia" w:asciiTheme="minorHAnsi" w:hAnsiTheme="minorHAnsi" w:eastAsiaTheme="minorEastAsia" w:cstheme="minorBidi"/>
+                <w:kern w:val="2"/>
+                <w:sz w:val="21"/>
+                <w:szCs w:val="24"/>
+                <w:vertAlign w:val="baseline"/>
+                <w:lang w:val="en-US" w:eastAsia="zh-CN" w:bidi="ar-SA"/>
+              </w:rPr>
+            </w:pPr>
+            <w:r>
+              <w:rPr>
+                <w:rFonts w:hint="eastAsia"/>
+                <w:vertAlign w:val="baseline"/>
+                <w:lang w:val="en-US" w:eastAsia="zh-CN"/>
+              </w:rPr>
+              <w:t>5V电压清除告警下门限值</w:t>
+            </w:r>
           </w:p>
         </w:tc>
       </w:tr>
@@ -10625,16 +10659,764 @@
         <w:tc>
           <w:tcPr>
             <w:tcW w:w="961" w:type="dxa"/>
-            <w:vAlign w:val="top"/>
-          </w:tcPr>
-          <w:p>
-            <w:pPr>
-              <w:rPr>
-                <w:rFonts w:hint="eastAsia"/>
-                <w:vertAlign w:val="baseline"/>
-                <w:lang w:val="en-US" w:eastAsia="zh-CN"/>
-              </w:rPr>
-            </w:pPr>
+            <w:shd w:val="clear" w:color="auto" w:fill="auto"/>
+            <w:vAlign w:val="top"/>
+          </w:tcPr>
+          <w:p>
+            <w:pPr>
+              <w:rPr>
+                <w:rFonts w:hint="eastAsia" w:asciiTheme="minorHAnsi" w:hAnsiTheme="minorHAnsi" w:eastAsiaTheme="minorEastAsia" w:cstheme="minorBidi"/>
+                <w:kern w:val="2"/>
+                <w:sz w:val="21"/>
+                <w:szCs w:val="24"/>
+                <w:vertAlign w:val="baseline"/>
+                <w:lang w:val="en-US" w:eastAsia="zh-CN" w:bidi="ar-SA"/>
+              </w:rPr>
+            </w:pPr>
+            <w:r>
+              <w:rPr>
+                <w:rFonts w:hint="eastAsia"/>
+                <w:vertAlign w:val="baseline"/>
+                <w:lang w:val="en-US" w:eastAsia="zh-CN"/>
+              </w:rPr>
+              <w:t>0x</w:t>
+            </w:r>
+            <w:r>
+              <w:rPr>
+                <w:rFonts w:hint="default"/>
+                <w:vertAlign w:val="baseline"/>
+                <w:lang w:val="en-US" w:eastAsia="zh-CN"/>
+              </w:rPr>
+              <w:t>1</w:t>
+            </w:r>
+            <w:r>
+              <w:rPr>
+                <w:rFonts w:hint="eastAsia"/>
+                <w:vertAlign w:val="baseline"/>
+                <w:lang w:val="en-US" w:eastAsia="zh-CN"/>
+              </w:rPr>
+              <w:t>49</w:t>
+            </w:r>
+            <w:r>
+              <w:rPr>
+                <w:rFonts w:hint="default"/>
+                <w:vertAlign w:val="baseline"/>
+                <w:lang w:val="en-US" w:eastAsia="zh-CN"/>
+              </w:rPr>
+              <w:t>X</w:t>
+            </w:r>
+          </w:p>
+        </w:tc>
+        <w:tc>
+          <w:tcPr>
+            <w:tcW w:w="3660" w:type="dxa"/>
+            <w:gridSpan w:val="4"/>
+            <w:shd w:val="clear" w:color="auto" w:fill="auto"/>
+            <w:vAlign w:val="top"/>
+          </w:tcPr>
+          <w:p>
+            <w:pPr>
+              <w:jc w:val="center"/>
+              <w:rPr>
+                <w:rFonts w:hint="eastAsia" w:asciiTheme="minorHAnsi" w:hAnsiTheme="minorHAnsi" w:eastAsiaTheme="minorEastAsia" w:cstheme="minorBidi"/>
+                <w:kern w:val="2"/>
+                <w:sz w:val="21"/>
+                <w:szCs w:val="24"/>
+                <w:vertAlign w:val="baseline"/>
+                <w:lang w:val="en-US" w:eastAsia="zh-CN" w:bidi="ar-SA"/>
+              </w:rPr>
+            </w:pPr>
+            <w:r>
+              <w:rPr>
+                <w:rFonts w:hint="eastAsia"/>
+                <w:vertAlign w:val="baseline"/>
+                <w:lang w:val="en-US" w:eastAsia="zh-CN"/>
+              </w:rPr>
+              <w:t>64V电压告警上门限值</w:t>
+            </w:r>
+          </w:p>
+        </w:tc>
+        <w:tc>
+          <w:tcPr>
+            <w:tcW w:w="3659" w:type="dxa"/>
+            <w:gridSpan w:val="4"/>
+            <w:shd w:val="clear" w:color="auto" w:fill="auto"/>
+            <w:vAlign w:val="top"/>
+          </w:tcPr>
+          <w:p>
+            <w:pPr>
+              <w:jc w:val="center"/>
+              <w:rPr>
+                <w:rFonts w:hint="eastAsia" w:asciiTheme="minorHAnsi" w:hAnsiTheme="minorHAnsi" w:eastAsiaTheme="minorEastAsia" w:cstheme="minorBidi"/>
+                <w:kern w:val="2"/>
+                <w:sz w:val="21"/>
+                <w:szCs w:val="24"/>
+                <w:vertAlign w:val="baseline"/>
+                <w:lang w:val="en-US" w:eastAsia="zh-CN" w:bidi="ar-SA"/>
+              </w:rPr>
+            </w:pPr>
+            <w:r>
+              <w:rPr>
+                <w:rFonts w:hint="eastAsia"/>
+                <w:vertAlign w:val="baseline"/>
+                <w:lang w:val="en-US" w:eastAsia="zh-CN"/>
+              </w:rPr>
+              <w:t>64V电压清除告警上门限值</w:t>
+            </w:r>
+          </w:p>
+        </w:tc>
+        <w:tc>
+          <w:tcPr>
+            <w:tcW w:w="3666" w:type="dxa"/>
+            <w:gridSpan w:val="4"/>
+            <w:shd w:val="clear" w:color="auto" w:fill="auto"/>
+            <w:vAlign w:val="top"/>
+          </w:tcPr>
+          <w:p>
+            <w:pPr>
+              <w:jc w:val="center"/>
+              <w:rPr>
+                <w:rFonts w:hint="eastAsia" w:asciiTheme="minorHAnsi" w:hAnsiTheme="minorHAnsi" w:eastAsiaTheme="minorEastAsia" w:cstheme="minorBidi"/>
+                <w:kern w:val="2"/>
+                <w:sz w:val="21"/>
+                <w:szCs w:val="24"/>
+                <w:vertAlign w:val="baseline"/>
+                <w:lang w:val="en-US" w:eastAsia="zh-CN" w:bidi="ar-SA"/>
+              </w:rPr>
+            </w:pPr>
+            <w:r>
+              <w:rPr>
+                <w:rFonts w:hint="eastAsia"/>
+                <w:vertAlign w:val="baseline"/>
+                <w:lang w:val="en-US" w:eastAsia="zh-CN"/>
+              </w:rPr>
+              <w:t>64V电压告警下门限值</w:t>
+            </w:r>
+          </w:p>
+        </w:tc>
+        <w:tc>
+          <w:tcPr>
+            <w:tcW w:w="3668" w:type="dxa"/>
+            <w:gridSpan w:val="4"/>
+            <w:shd w:val="clear" w:color="auto" w:fill="auto"/>
+            <w:vAlign w:val="top"/>
+          </w:tcPr>
+          <w:p>
+            <w:pPr>
+              <w:jc w:val="center"/>
+              <w:rPr>
+                <w:rFonts w:hint="eastAsia" w:asciiTheme="minorHAnsi" w:hAnsiTheme="minorHAnsi" w:eastAsiaTheme="minorEastAsia" w:cstheme="minorBidi"/>
+                <w:kern w:val="2"/>
+                <w:sz w:val="21"/>
+                <w:szCs w:val="24"/>
+                <w:vertAlign w:val="baseline"/>
+                <w:lang w:val="en-US" w:eastAsia="zh-CN" w:bidi="ar-SA"/>
+              </w:rPr>
+            </w:pPr>
+            <w:r>
+              <w:rPr>
+                <w:rFonts w:hint="eastAsia"/>
+                <w:vertAlign w:val="baseline"/>
+                <w:lang w:val="en-US" w:eastAsia="zh-CN"/>
+              </w:rPr>
+              <w:t>64V电压清除告警下门限值</w:t>
+            </w:r>
+          </w:p>
+        </w:tc>
+      </w:tr>
+      <w:tr>
+        <w:tblPrEx>
+          <w:tblBorders>
+            <w:top w:val="single" w:color="auto" w:sz="4" w:space="0"/>
+            <w:left w:val="single" w:color="auto" w:sz="4" w:space="0"/>
+            <w:bottom w:val="single" w:color="auto" w:sz="4" w:space="0"/>
+            <w:right w:val="single" w:color="auto" w:sz="4" w:space="0"/>
+            <w:insideH w:val="single" w:color="auto" w:sz="4" w:space="0"/>
+            <w:insideV w:val="single" w:color="auto" w:sz="4" w:space="0"/>
+          </w:tblBorders>
+          <w:tblCellMar>
+            <w:top w:w="0" w:type="dxa"/>
+            <w:left w:w="108" w:type="dxa"/>
+            <w:bottom w:w="0" w:type="dxa"/>
+            <w:right w:w="108" w:type="dxa"/>
+          </w:tblCellMar>
+        </w:tblPrEx>
+        <w:trPr>
+          <w:cantSplit/>
+        </w:trPr>
+        <w:tc>
+          <w:tcPr>
+            <w:tcW w:w="961" w:type="dxa"/>
+            <w:vAlign w:val="top"/>
+          </w:tcPr>
+          <w:p>
+            <w:pPr>
+              <w:rPr>
+                <w:rFonts w:hint="eastAsia" w:asciiTheme="minorHAnsi" w:hAnsiTheme="minorHAnsi" w:eastAsiaTheme="minorEastAsia" w:cstheme="minorBidi"/>
+                <w:kern w:val="2"/>
+                <w:sz w:val="21"/>
+                <w:szCs w:val="24"/>
+                <w:vertAlign w:val="baseline"/>
+                <w:lang w:val="en-US" w:eastAsia="zh-CN" w:bidi="ar-SA"/>
+              </w:rPr>
+            </w:pPr>
+            <w:r>
+              <w:rPr>
+                <w:rFonts w:hint="eastAsia"/>
+                <w:vertAlign w:val="baseline"/>
+                <w:lang w:val="en-US" w:eastAsia="zh-CN"/>
+              </w:rPr>
+              <w:t>0x</w:t>
+            </w:r>
+            <w:r>
+              <w:rPr>
+                <w:rFonts w:hint="default"/>
+                <w:vertAlign w:val="baseline"/>
+                <w:lang w:val="en-US" w:eastAsia="zh-CN"/>
+              </w:rPr>
+              <w:t>1</w:t>
+            </w:r>
+            <w:r>
+              <w:rPr>
+                <w:rFonts w:hint="eastAsia"/>
+                <w:vertAlign w:val="baseline"/>
+                <w:lang w:val="en-US" w:eastAsia="zh-CN"/>
+              </w:rPr>
+              <w:t>49</w:t>
+            </w:r>
+            <w:r>
+              <w:rPr>
+                <w:rFonts w:hint="default"/>
+                <w:vertAlign w:val="baseline"/>
+                <w:lang w:val="en-US" w:eastAsia="zh-CN"/>
+              </w:rPr>
+              <w:t>X</w:t>
+            </w:r>
+          </w:p>
+        </w:tc>
+        <w:tc>
+          <w:tcPr>
+            <w:tcW w:w="915" w:type="dxa"/>
+            <w:vAlign w:val="top"/>
+          </w:tcPr>
+          <w:p>
+            <w:pPr>
+              <w:rPr>
+                <w:rFonts w:asciiTheme="minorHAnsi" w:hAnsiTheme="minorHAnsi" w:eastAsiaTheme="minorEastAsia" w:cstheme="minorBidi"/>
+                <w:kern w:val="2"/>
+                <w:sz w:val="21"/>
+                <w:szCs w:val="24"/>
+                <w:vertAlign w:val="baseline"/>
+                <w:lang w:val="en-US" w:eastAsia="zh-CN" w:bidi="ar-SA"/>
+              </w:rPr>
+            </w:pPr>
+          </w:p>
+        </w:tc>
+        <w:tc>
+          <w:tcPr>
+            <w:tcW w:w="915" w:type="dxa"/>
+            <w:vAlign w:val="top"/>
+          </w:tcPr>
+          <w:p>
+            <w:pPr>
+              <w:rPr>
+                <w:rFonts w:asciiTheme="minorHAnsi" w:hAnsiTheme="minorHAnsi" w:eastAsiaTheme="minorEastAsia" w:cstheme="minorBidi"/>
+                <w:kern w:val="2"/>
+                <w:sz w:val="21"/>
+                <w:szCs w:val="24"/>
+                <w:vertAlign w:val="baseline"/>
+                <w:lang w:val="en-US" w:eastAsia="zh-CN" w:bidi="ar-SA"/>
+              </w:rPr>
+            </w:pPr>
+          </w:p>
+        </w:tc>
+        <w:tc>
+          <w:tcPr>
+            <w:tcW w:w="915" w:type="dxa"/>
+            <w:vAlign w:val="top"/>
+          </w:tcPr>
+          <w:p>
+            <w:pPr>
+              <w:rPr>
+                <w:rFonts w:asciiTheme="minorHAnsi" w:hAnsiTheme="minorHAnsi" w:eastAsiaTheme="minorEastAsia" w:cstheme="minorBidi"/>
+                <w:kern w:val="2"/>
+                <w:sz w:val="21"/>
+                <w:szCs w:val="24"/>
+                <w:vertAlign w:val="baseline"/>
+                <w:lang w:val="en-US" w:eastAsia="zh-CN" w:bidi="ar-SA"/>
+              </w:rPr>
+            </w:pPr>
+          </w:p>
+        </w:tc>
+        <w:tc>
+          <w:tcPr>
+            <w:tcW w:w="915" w:type="dxa"/>
+            <w:vAlign w:val="top"/>
+          </w:tcPr>
+          <w:p>
+            <w:pPr>
+              <w:rPr>
+                <w:rFonts w:asciiTheme="minorHAnsi" w:hAnsiTheme="minorHAnsi" w:eastAsiaTheme="minorEastAsia" w:cstheme="minorBidi"/>
+                <w:kern w:val="2"/>
+                <w:sz w:val="21"/>
+                <w:szCs w:val="24"/>
+                <w:vertAlign w:val="baseline"/>
+                <w:lang w:val="en-US" w:eastAsia="zh-CN" w:bidi="ar-SA"/>
+              </w:rPr>
+            </w:pPr>
+          </w:p>
+        </w:tc>
+        <w:tc>
+          <w:tcPr>
+            <w:tcW w:w="914" w:type="dxa"/>
+            <w:vAlign w:val="top"/>
+          </w:tcPr>
+          <w:p>
+            <w:pPr>
+              <w:rPr>
+                <w:rFonts w:asciiTheme="minorHAnsi" w:hAnsiTheme="minorHAnsi" w:eastAsiaTheme="minorEastAsia" w:cstheme="minorBidi"/>
+                <w:kern w:val="2"/>
+                <w:sz w:val="21"/>
+                <w:szCs w:val="24"/>
+                <w:vertAlign w:val="baseline"/>
+                <w:lang w:val="en-US" w:eastAsia="zh-CN" w:bidi="ar-SA"/>
+              </w:rPr>
+            </w:pPr>
+          </w:p>
+        </w:tc>
+        <w:tc>
+          <w:tcPr>
+            <w:tcW w:w="915" w:type="dxa"/>
+            <w:vAlign w:val="top"/>
+          </w:tcPr>
+          <w:p>
+            <w:pPr>
+              <w:rPr>
+                <w:rFonts w:asciiTheme="minorHAnsi" w:hAnsiTheme="minorHAnsi" w:eastAsiaTheme="minorEastAsia" w:cstheme="minorBidi"/>
+                <w:kern w:val="2"/>
+                <w:sz w:val="21"/>
+                <w:szCs w:val="24"/>
+                <w:vertAlign w:val="baseline"/>
+                <w:lang w:val="en-US" w:eastAsia="zh-CN" w:bidi="ar-SA"/>
+              </w:rPr>
+            </w:pPr>
+          </w:p>
+        </w:tc>
+        <w:tc>
+          <w:tcPr>
+            <w:tcW w:w="915" w:type="dxa"/>
+            <w:vAlign w:val="top"/>
+          </w:tcPr>
+          <w:p>
+            <w:pPr>
+              <w:rPr>
+                <w:rFonts w:asciiTheme="minorHAnsi" w:hAnsiTheme="minorHAnsi" w:eastAsiaTheme="minorEastAsia" w:cstheme="minorBidi"/>
+                <w:kern w:val="2"/>
+                <w:sz w:val="21"/>
+                <w:szCs w:val="24"/>
+                <w:vertAlign w:val="baseline"/>
+                <w:lang w:val="en-US" w:eastAsia="zh-CN" w:bidi="ar-SA"/>
+              </w:rPr>
+            </w:pPr>
+          </w:p>
+        </w:tc>
+        <w:tc>
+          <w:tcPr>
+            <w:tcW w:w="915" w:type="dxa"/>
+            <w:vAlign w:val="top"/>
+          </w:tcPr>
+          <w:p>
+            <w:pPr>
+              <w:rPr>
+                <w:rFonts w:asciiTheme="minorHAnsi" w:hAnsiTheme="minorHAnsi" w:eastAsiaTheme="minorEastAsia" w:cstheme="minorBidi"/>
+                <w:kern w:val="2"/>
+                <w:sz w:val="21"/>
+                <w:szCs w:val="24"/>
+                <w:vertAlign w:val="baseline"/>
+                <w:lang w:val="en-US" w:eastAsia="zh-CN" w:bidi="ar-SA"/>
+              </w:rPr>
+            </w:pPr>
+          </w:p>
+        </w:tc>
+        <w:tc>
+          <w:tcPr>
+            <w:tcW w:w="916" w:type="dxa"/>
+            <w:vAlign w:val="top"/>
+          </w:tcPr>
+          <w:p>
+            <w:pPr>
+              <w:rPr>
+                <w:rFonts w:hint="eastAsia"/>
+                <w:vertAlign w:val="baseline"/>
+                <w:lang w:val="en-US" w:eastAsia="zh-CN"/>
+              </w:rPr>
+            </w:pPr>
+          </w:p>
+        </w:tc>
+        <w:tc>
+          <w:tcPr>
+            <w:tcW w:w="916" w:type="dxa"/>
+            <w:vAlign w:val="top"/>
+          </w:tcPr>
+          <w:p>
+            <w:pPr>
+              <w:rPr>
+                <w:rFonts w:hint="eastAsia"/>
+                <w:vertAlign w:val="baseline"/>
+                <w:lang w:val="en-US" w:eastAsia="zh-CN"/>
+              </w:rPr>
+            </w:pPr>
+          </w:p>
+        </w:tc>
+        <w:tc>
+          <w:tcPr>
+            <w:tcW w:w="916" w:type="dxa"/>
+            <w:vAlign w:val="top"/>
+          </w:tcPr>
+          <w:p>
+            <w:pPr>
+              <w:rPr>
+                <w:rFonts w:hint="eastAsia"/>
+                <w:vertAlign w:val="baseline"/>
+                <w:lang w:val="en-US" w:eastAsia="zh-CN"/>
+              </w:rPr>
+            </w:pPr>
+          </w:p>
+        </w:tc>
+        <w:tc>
+          <w:tcPr>
+            <w:tcW w:w="918" w:type="dxa"/>
+            <w:vAlign w:val="top"/>
+          </w:tcPr>
+          <w:p>
+            <w:pPr>
+              <w:rPr>
+                <w:rFonts w:hint="eastAsia"/>
+                <w:vertAlign w:val="baseline"/>
+                <w:lang w:val="en-US" w:eastAsia="zh-CN"/>
+              </w:rPr>
+            </w:pPr>
+          </w:p>
+        </w:tc>
+        <w:tc>
+          <w:tcPr>
+            <w:tcW w:w="917" w:type="dxa"/>
+            <w:vAlign w:val="top"/>
+          </w:tcPr>
+          <w:p>
+            <w:pPr>
+              <w:rPr>
+                <w:rFonts w:hint="eastAsia"/>
+                <w:vertAlign w:val="baseline"/>
+                <w:lang w:val="en-US" w:eastAsia="zh-CN"/>
+              </w:rPr>
+            </w:pPr>
+          </w:p>
+        </w:tc>
+        <w:tc>
+          <w:tcPr>
+            <w:tcW w:w="917" w:type="dxa"/>
+            <w:vAlign w:val="top"/>
+          </w:tcPr>
+          <w:p>
+            <w:pPr>
+              <w:rPr>
+                <w:rFonts w:hint="eastAsia"/>
+                <w:vertAlign w:val="baseline"/>
+                <w:lang w:val="en-US" w:eastAsia="zh-CN"/>
+              </w:rPr>
+            </w:pPr>
+          </w:p>
+        </w:tc>
+        <w:tc>
+          <w:tcPr>
+            <w:tcW w:w="917" w:type="dxa"/>
+            <w:vAlign w:val="top"/>
+          </w:tcPr>
+          <w:p>
+            <w:pPr>
+              <w:rPr>
+                <w:rFonts w:hint="eastAsia"/>
+                <w:vertAlign w:val="baseline"/>
+                <w:lang w:val="en-US" w:eastAsia="zh-CN"/>
+              </w:rPr>
+            </w:pPr>
+          </w:p>
+        </w:tc>
+        <w:tc>
+          <w:tcPr>
+            <w:tcW w:w="917" w:type="dxa"/>
+            <w:vAlign w:val="top"/>
+          </w:tcPr>
+          <w:p>
+            <w:pPr>
+              <w:rPr>
+                <w:rFonts w:hint="eastAsia"/>
+                <w:vertAlign w:val="baseline"/>
+                <w:lang w:val="en-US" w:eastAsia="zh-CN"/>
+              </w:rPr>
+            </w:pPr>
+          </w:p>
+        </w:tc>
+      </w:tr>
+      <w:tr>
+        <w:tblPrEx>
+          <w:tblBorders>
+            <w:top w:val="single" w:color="auto" w:sz="4" w:space="0"/>
+            <w:left w:val="single" w:color="auto" w:sz="4" w:space="0"/>
+            <w:bottom w:val="single" w:color="auto" w:sz="4" w:space="0"/>
+            <w:right w:val="single" w:color="auto" w:sz="4" w:space="0"/>
+            <w:insideH w:val="single" w:color="auto" w:sz="4" w:space="0"/>
+            <w:insideV w:val="single" w:color="auto" w:sz="4" w:space="0"/>
+          </w:tblBorders>
+          <w:tblCellMar>
+            <w:top w:w="0" w:type="dxa"/>
+            <w:left w:w="108" w:type="dxa"/>
+            <w:bottom w:w="0" w:type="dxa"/>
+            <w:right w:w="108" w:type="dxa"/>
+          </w:tblCellMar>
+        </w:tblPrEx>
+        <w:trPr>
+          <w:cantSplit/>
+        </w:trPr>
+        <w:tc>
+          <w:tcPr>
+            <w:tcW w:w="961" w:type="dxa"/>
+            <w:shd w:val="clear" w:color="auto" w:fill="auto"/>
+            <w:vAlign w:val="top"/>
+          </w:tcPr>
+          <w:p>
+            <w:pPr>
+              <w:rPr>
+                <w:rFonts w:hint="eastAsia" w:asciiTheme="minorHAnsi" w:hAnsiTheme="minorHAnsi" w:eastAsiaTheme="minorEastAsia" w:cstheme="minorBidi"/>
+                <w:kern w:val="2"/>
+                <w:sz w:val="21"/>
+                <w:szCs w:val="24"/>
+                <w:vertAlign w:val="baseline"/>
+                <w:lang w:val="en-US" w:eastAsia="zh-CN" w:bidi="ar-SA"/>
+              </w:rPr>
+            </w:pPr>
+            <w:r>
+              <w:rPr>
+                <w:rFonts w:hint="eastAsia"/>
+                <w:vertAlign w:val="baseline"/>
+                <w:lang w:val="en-US" w:eastAsia="zh-CN"/>
+              </w:rPr>
+              <w:t>0x</w:t>
+            </w:r>
+            <w:r>
+              <w:rPr>
+                <w:rFonts w:hint="default"/>
+                <w:vertAlign w:val="baseline"/>
+                <w:lang w:val="en-US" w:eastAsia="zh-CN"/>
+              </w:rPr>
+              <w:t>1</w:t>
+            </w:r>
+            <w:r>
+              <w:rPr>
+                <w:rFonts w:hint="eastAsia"/>
+                <w:vertAlign w:val="baseline"/>
+                <w:lang w:val="en-US" w:eastAsia="zh-CN"/>
+              </w:rPr>
+              <w:t>4A</w:t>
+            </w:r>
+            <w:r>
+              <w:rPr>
+                <w:rFonts w:hint="default"/>
+                <w:vertAlign w:val="baseline"/>
+                <w:lang w:val="en-US" w:eastAsia="zh-CN"/>
+              </w:rPr>
+              <w:t>X</w:t>
+            </w:r>
+          </w:p>
+        </w:tc>
+        <w:tc>
+          <w:tcPr>
+            <w:tcW w:w="3660" w:type="dxa"/>
+            <w:gridSpan w:val="4"/>
+            <w:shd w:val="clear" w:color="auto" w:fill="auto"/>
+            <w:vAlign w:val="top"/>
+          </w:tcPr>
+          <w:p>
+            <w:pPr>
+              <w:jc w:val="center"/>
+              <w:rPr>
+                <w:rFonts w:hint="eastAsia" w:asciiTheme="minorHAnsi" w:hAnsiTheme="minorHAnsi" w:eastAsiaTheme="minorEastAsia" w:cstheme="minorBidi"/>
+                <w:kern w:val="2"/>
+                <w:sz w:val="21"/>
+                <w:szCs w:val="24"/>
+                <w:vertAlign w:val="baseline"/>
+                <w:lang w:val="en-US" w:eastAsia="zh-CN" w:bidi="ar-SA"/>
+              </w:rPr>
+            </w:pPr>
+            <w:r>
+              <w:rPr>
+                <w:rFonts w:hint="eastAsia"/>
+                <w:vertAlign w:val="baseline"/>
+                <w:lang w:val="en-US" w:eastAsia="zh-CN"/>
+              </w:rPr>
+              <w:t>温度告警上门限值</w:t>
+            </w:r>
+          </w:p>
+        </w:tc>
+        <w:tc>
+          <w:tcPr>
+            <w:tcW w:w="3659" w:type="dxa"/>
+            <w:gridSpan w:val="4"/>
+            <w:shd w:val="clear" w:color="auto" w:fill="auto"/>
+            <w:vAlign w:val="top"/>
+          </w:tcPr>
+          <w:p>
+            <w:pPr>
+              <w:jc w:val="center"/>
+              <w:rPr>
+                <w:rFonts w:hint="eastAsia" w:asciiTheme="minorHAnsi" w:hAnsiTheme="minorHAnsi" w:eastAsiaTheme="minorEastAsia" w:cstheme="minorBidi"/>
+                <w:kern w:val="2"/>
+                <w:sz w:val="21"/>
+                <w:szCs w:val="24"/>
+                <w:vertAlign w:val="baseline"/>
+                <w:lang w:val="en-US" w:eastAsia="zh-CN" w:bidi="ar-SA"/>
+              </w:rPr>
+            </w:pPr>
+            <w:r>
+              <w:rPr>
+                <w:rFonts w:hint="eastAsia"/>
+                <w:vertAlign w:val="baseline"/>
+                <w:lang w:val="en-US" w:eastAsia="zh-CN"/>
+              </w:rPr>
+              <w:t>温度清除告警上门限值</w:t>
+            </w:r>
+          </w:p>
+        </w:tc>
+        <w:tc>
+          <w:tcPr>
+            <w:tcW w:w="3666" w:type="dxa"/>
+            <w:gridSpan w:val="4"/>
+            <w:shd w:val="clear" w:color="auto" w:fill="auto"/>
+            <w:vAlign w:val="top"/>
+          </w:tcPr>
+          <w:p>
+            <w:pPr>
+              <w:jc w:val="center"/>
+              <w:rPr>
+                <w:rFonts w:hint="eastAsia" w:asciiTheme="minorHAnsi" w:hAnsiTheme="minorHAnsi" w:eastAsiaTheme="minorEastAsia" w:cstheme="minorBidi"/>
+                <w:kern w:val="2"/>
+                <w:sz w:val="21"/>
+                <w:szCs w:val="24"/>
+                <w:vertAlign w:val="baseline"/>
+                <w:lang w:val="en-US" w:eastAsia="zh-CN" w:bidi="ar-SA"/>
+              </w:rPr>
+            </w:pPr>
+            <w:r>
+              <w:rPr>
+                <w:rFonts w:hint="eastAsia"/>
+                <w:vertAlign w:val="baseline"/>
+                <w:lang w:val="en-US" w:eastAsia="zh-CN"/>
+              </w:rPr>
+              <w:t>温度告警下门限值</w:t>
+            </w:r>
+          </w:p>
+        </w:tc>
+        <w:tc>
+          <w:tcPr>
+            <w:tcW w:w="3668" w:type="dxa"/>
+            <w:gridSpan w:val="4"/>
+            <w:shd w:val="clear" w:color="auto" w:fill="auto"/>
+            <w:vAlign w:val="top"/>
+          </w:tcPr>
+          <w:p>
+            <w:pPr>
+              <w:jc w:val="center"/>
+              <w:rPr>
+                <w:rFonts w:hint="eastAsia" w:asciiTheme="minorHAnsi" w:hAnsiTheme="minorHAnsi" w:eastAsiaTheme="minorEastAsia" w:cstheme="minorBidi"/>
+                <w:kern w:val="2"/>
+                <w:sz w:val="21"/>
+                <w:szCs w:val="24"/>
+                <w:vertAlign w:val="baseline"/>
+                <w:lang w:val="en-US" w:eastAsia="zh-CN" w:bidi="ar-SA"/>
+              </w:rPr>
+            </w:pPr>
+            <w:r>
+              <w:rPr>
+                <w:rFonts w:hint="eastAsia"/>
+                <w:vertAlign w:val="baseline"/>
+                <w:lang w:val="en-US" w:eastAsia="zh-CN"/>
+              </w:rPr>
+              <w:t>温度清除告警下门限值</w:t>
+            </w:r>
+          </w:p>
+        </w:tc>
+      </w:tr>
+      <w:tr>
+        <w:tblPrEx>
+          <w:tblBorders>
+            <w:top w:val="single" w:color="auto" w:sz="4" w:space="0"/>
+            <w:left w:val="single" w:color="auto" w:sz="4" w:space="0"/>
+            <w:bottom w:val="single" w:color="auto" w:sz="4" w:space="0"/>
+            <w:right w:val="single" w:color="auto" w:sz="4" w:space="0"/>
+            <w:insideH w:val="single" w:color="auto" w:sz="4" w:space="0"/>
+            <w:insideV w:val="single" w:color="auto" w:sz="4" w:space="0"/>
+          </w:tblBorders>
+          <w:tblCellMar>
+            <w:top w:w="0" w:type="dxa"/>
+            <w:left w:w="108" w:type="dxa"/>
+            <w:bottom w:w="0" w:type="dxa"/>
+            <w:right w:w="108" w:type="dxa"/>
+          </w:tblCellMar>
+        </w:tblPrEx>
+        <w:trPr>
+          <w:cantSplit/>
+        </w:trPr>
+        <w:tc>
+          <w:tcPr>
+            <w:tcW w:w="961" w:type="dxa"/>
+            <w:vAlign w:val="top"/>
+          </w:tcPr>
+          <w:p>
+            <w:pPr>
+              <w:rPr>
+                <w:rFonts w:hint="eastAsia" w:asciiTheme="minorHAnsi" w:hAnsiTheme="minorHAnsi" w:eastAsiaTheme="minorEastAsia" w:cstheme="minorBidi"/>
+                <w:kern w:val="2"/>
+                <w:sz w:val="21"/>
+                <w:szCs w:val="24"/>
+                <w:vertAlign w:val="baseline"/>
+                <w:lang w:val="en-US" w:eastAsia="zh-CN" w:bidi="ar-SA"/>
+              </w:rPr>
+            </w:pPr>
+            <w:r>
+              <w:rPr>
+                <w:rFonts w:hint="eastAsia"/>
+                <w:vertAlign w:val="baseline"/>
+                <w:lang w:val="en-US" w:eastAsia="zh-CN"/>
+              </w:rPr>
+              <w:t>0x</w:t>
+            </w:r>
+            <w:r>
+              <w:rPr>
+                <w:rFonts w:hint="default"/>
+                <w:vertAlign w:val="baseline"/>
+                <w:lang w:val="en-US" w:eastAsia="zh-CN"/>
+              </w:rPr>
+              <w:t>1</w:t>
+            </w:r>
+            <w:r>
+              <w:rPr>
+                <w:rFonts w:hint="eastAsia"/>
+                <w:vertAlign w:val="baseline"/>
+                <w:lang w:val="en-US" w:eastAsia="zh-CN"/>
+              </w:rPr>
+              <w:t>4A</w:t>
+            </w:r>
+            <w:bookmarkStart w:id="0" w:name="_GoBack"/>
+            <w:bookmarkEnd w:id="0"/>
+            <w:r>
+              <w:rPr>
+                <w:rFonts w:hint="default"/>
+                <w:vertAlign w:val="baseline"/>
+                <w:lang w:val="en-US" w:eastAsia="zh-CN"/>
+              </w:rPr>
+              <w:t>X</w:t>
+            </w:r>
           </w:p>
         </w:tc>
         <w:tc>
@@ -12034,8 +12816,6 @@
               </w:rPr>
               <w:t>0x5A</w:t>
             </w:r>
-            <w:bookmarkStart w:id="0" w:name="_GoBack"/>
-            <w:bookmarkEnd w:id="0"/>
           </w:p>
         </w:tc>
         <w:tc>
@@ -12745,7 +13525,7 @@
     <w:lsdException w:qFormat="1" w:unhideWhenUsed="0" w:uiPriority="0" w:semiHidden="0" w:name="Title"/>
     <w:lsdException w:unhideWhenUsed="0" w:uiPriority="0" w:semiHidden="0" w:name="Closing"/>
     <w:lsdException w:unhideWhenUsed="0" w:uiPriority="0" w:semiHidden="0" w:name="Signature"/>
-    <w:lsdException w:unhideWhenUsed="0" w:uiPriority="0" w:name="Default Paragraph Font"/>
+    <w:lsdException w:qFormat="1" w:unhideWhenUsed="0" w:uiPriority="0" w:name="Default Paragraph Font"/>
     <w:lsdException w:unhideWhenUsed="0" w:uiPriority="0" w:semiHidden="0" w:name="Body Text"/>
     <w:lsdException w:unhideWhenUsed="0" w:uiPriority="0" w:semiHidden="0" w:name="Body Text Indent"/>
     <w:lsdException w:unhideWhenUsed="0" w:uiPriority="0" w:semiHidden="0" w:name="List Continue"/>
@@ -12783,7 +13563,7 @@
     <w:lsdException w:unhideWhenUsed="0" w:uiPriority="0" w:semiHidden="0" w:name="HTML Sample"/>
     <w:lsdException w:unhideWhenUsed="0" w:uiPriority="0" w:semiHidden="0" w:name="HTML Typewriter"/>
     <w:lsdException w:unhideWhenUsed="0" w:uiPriority="0" w:semiHidden="0" w:name="HTML Variable"/>
-    <w:lsdException w:unhideWhenUsed="0" w:uiPriority="0" w:name="Normal Table"/>
+    <w:lsdException w:qFormat="1" w:unhideWhenUsed="0" w:uiPriority="0" w:name="Normal Table"/>
     <w:lsdException w:unhideWhenUsed="0" w:uiPriority="0" w:semiHidden="0" w:name="annotation subject"/>
     <w:lsdException w:unhideWhenUsed="0" w:uiPriority="0" w:semiHidden="0" w:name="Table Simple 1"/>
     <w:lsdException w:unhideWhenUsed="0" w:uiPriority="0" w:semiHidden="0" w:name="Table Simple 2"/>
@@ -12948,11 +13728,13 @@
   <w:style w:type="character" w:default="1" w:styleId="4">
     <w:name w:val="Default Paragraph Font"/>
     <w:semiHidden/>
+    <w:qFormat/>
     <w:uiPriority w:val="0"/>
   </w:style>
   <w:style w:type="table" w:default="1" w:styleId="2">
     <w:name w:val="Normal Table"/>
     <w:semiHidden/>
+    <w:qFormat/>
     <w:uiPriority w:val="0"/>
     <w:tblPr>
       <w:tblCellMar>

--- a/OSW1x64/doc/1x64_EEPROM_MAP_20200817.docx
+++ b/OSW1x64/doc/1x64_EEPROM_MAP_20200817.docx
@@ -1616,6 +1616,12 @@
             <w:insideH w:val="single" w:color="auto" w:sz="4" w:space="0"/>
             <w:insideV w:val="single" w:color="auto" w:sz="4" w:space="0"/>
           </w:tblBorders>
+          <w:tblCellMar>
+            <w:top w:w="0" w:type="dxa"/>
+            <w:left w:w="108" w:type="dxa"/>
+            <w:bottom w:w="0" w:type="dxa"/>
+            <w:right w:w="108" w:type="dxa"/>
+          </w:tblCellMar>
         </w:tblPrEx>
         <w:trPr>
           <w:cantSplit/>
@@ -3469,6 +3475,12 @@
             <w:insideH w:val="single" w:color="auto" w:sz="4" w:space="0"/>
             <w:insideV w:val="single" w:color="auto" w:sz="4" w:space="0"/>
           </w:tblBorders>
+          <w:tblCellMar>
+            <w:top w:w="0" w:type="dxa"/>
+            <w:left w:w="108" w:type="dxa"/>
+            <w:bottom w:w="0" w:type="dxa"/>
+            <w:right w:w="108" w:type="dxa"/>
+          </w:tblCellMar>
         </w:tblPrEx>
         <w:trPr>
           <w:cantSplit/>
@@ -11407,8 +11419,6 @@
               </w:rPr>
               <w:t>4A</w:t>
             </w:r>
-            <w:bookmarkStart w:id="0" w:name="_GoBack"/>
-            <w:bookmarkEnd w:id="0"/>
             <w:r>
               <w:rPr>
                 <w:rFonts w:hint="default"/>
@@ -11417,6 +11427,433 @@
               </w:rPr>
               <w:t>X</w:t>
             </w:r>
+          </w:p>
+        </w:tc>
+        <w:tc>
+          <w:tcPr>
+            <w:tcW w:w="915" w:type="dxa"/>
+            <w:vAlign w:val="top"/>
+          </w:tcPr>
+          <w:p>
+            <w:pPr>
+              <w:rPr>
+                <w:rFonts w:asciiTheme="minorHAnsi" w:hAnsiTheme="minorHAnsi" w:eastAsiaTheme="minorEastAsia" w:cstheme="minorBidi"/>
+                <w:kern w:val="2"/>
+                <w:sz w:val="21"/>
+                <w:szCs w:val="24"/>
+                <w:vertAlign w:val="baseline"/>
+                <w:lang w:val="en-US" w:eastAsia="zh-CN" w:bidi="ar-SA"/>
+              </w:rPr>
+            </w:pPr>
+          </w:p>
+        </w:tc>
+        <w:tc>
+          <w:tcPr>
+            <w:tcW w:w="915" w:type="dxa"/>
+            <w:vAlign w:val="top"/>
+          </w:tcPr>
+          <w:p>
+            <w:pPr>
+              <w:rPr>
+                <w:rFonts w:asciiTheme="minorHAnsi" w:hAnsiTheme="minorHAnsi" w:eastAsiaTheme="minorEastAsia" w:cstheme="minorBidi"/>
+                <w:kern w:val="2"/>
+                <w:sz w:val="21"/>
+                <w:szCs w:val="24"/>
+                <w:vertAlign w:val="baseline"/>
+                <w:lang w:val="en-US" w:eastAsia="zh-CN" w:bidi="ar-SA"/>
+              </w:rPr>
+            </w:pPr>
+          </w:p>
+        </w:tc>
+        <w:tc>
+          <w:tcPr>
+            <w:tcW w:w="915" w:type="dxa"/>
+            <w:vAlign w:val="top"/>
+          </w:tcPr>
+          <w:p>
+            <w:pPr>
+              <w:rPr>
+                <w:rFonts w:asciiTheme="minorHAnsi" w:hAnsiTheme="minorHAnsi" w:eastAsiaTheme="minorEastAsia" w:cstheme="minorBidi"/>
+                <w:kern w:val="2"/>
+                <w:sz w:val="21"/>
+                <w:szCs w:val="24"/>
+                <w:vertAlign w:val="baseline"/>
+                <w:lang w:val="en-US" w:eastAsia="zh-CN" w:bidi="ar-SA"/>
+              </w:rPr>
+            </w:pPr>
+          </w:p>
+        </w:tc>
+        <w:tc>
+          <w:tcPr>
+            <w:tcW w:w="915" w:type="dxa"/>
+            <w:vAlign w:val="top"/>
+          </w:tcPr>
+          <w:p>
+            <w:pPr>
+              <w:rPr>
+                <w:rFonts w:asciiTheme="minorHAnsi" w:hAnsiTheme="minorHAnsi" w:eastAsiaTheme="minorEastAsia" w:cstheme="minorBidi"/>
+                <w:kern w:val="2"/>
+                <w:sz w:val="21"/>
+                <w:szCs w:val="24"/>
+                <w:vertAlign w:val="baseline"/>
+                <w:lang w:val="en-US" w:eastAsia="zh-CN" w:bidi="ar-SA"/>
+              </w:rPr>
+            </w:pPr>
+          </w:p>
+        </w:tc>
+        <w:tc>
+          <w:tcPr>
+            <w:tcW w:w="914" w:type="dxa"/>
+            <w:vAlign w:val="top"/>
+          </w:tcPr>
+          <w:p>
+            <w:pPr>
+              <w:rPr>
+                <w:rFonts w:asciiTheme="minorHAnsi" w:hAnsiTheme="minorHAnsi" w:eastAsiaTheme="minorEastAsia" w:cstheme="minorBidi"/>
+                <w:kern w:val="2"/>
+                <w:sz w:val="21"/>
+                <w:szCs w:val="24"/>
+                <w:vertAlign w:val="baseline"/>
+                <w:lang w:val="en-US" w:eastAsia="zh-CN" w:bidi="ar-SA"/>
+              </w:rPr>
+            </w:pPr>
+          </w:p>
+        </w:tc>
+        <w:tc>
+          <w:tcPr>
+            <w:tcW w:w="915" w:type="dxa"/>
+            <w:vAlign w:val="top"/>
+          </w:tcPr>
+          <w:p>
+            <w:pPr>
+              <w:rPr>
+                <w:rFonts w:asciiTheme="minorHAnsi" w:hAnsiTheme="minorHAnsi" w:eastAsiaTheme="minorEastAsia" w:cstheme="minorBidi"/>
+                <w:kern w:val="2"/>
+                <w:sz w:val="21"/>
+                <w:szCs w:val="24"/>
+                <w:vertAlign w:val="baseline"/>
+                <w:lang w:val="en-US" w:eastAsia="zh-CN" w:bidi="ar-SA"/>
+              </w:rPr>
+            </w:pPr>
+          </w:p>
+        </w:tc>
+        <w:tc>
+          <w:tcPr>
+            <w:tcW w:w="915" w:type="dxa"/>
+            <w:vAlign w:val="top"/>
+          </w:tcPr>
+          <w:p>
+            <w:pPr>
+              <w:rPr>
+                <w:rFonts w:asciiTheme="minorHAnsi" w:hAnsiTheme="minorHAnsi" w:eastAsiaTheme="minorEastAsia" w:cstheme="minorBidi"/>
+                <w:kern w:val="2"/>
+                <w:sz w:val="21"/>
+                <w:szCs w:val="24"/>
+                <w:vertAlign w:val="baseline"/>
+                <w:lang w:val="en-US" w:eastAsia="zh-CN" w:bidi="ar-SA"/>
+              </w:rPr>
+            </w:pPr>
+          </w:p>
+        </w:tc>
+        <w:tc>
+          <w:tcPr>
+            <w:tcW w:w="915" w:type="dxa"/>
+            <w:vAlign w:val="top"/>
+          </w:tcPr>
+          <w:p>
+            <w:pPr>
+              <w:rPr>
+                <w:rFonts w:asciiTheme="minorHAnsi" w:hAnsiTheme="minorHAnsi" w:eastAsiaTheme="minorEastAsia" w:cstheme="minorBidi"/>
+                <w:kern w:val="2"/>
+                <w:sz w:val="21"/>
+                <w:szCs w:val="24"/>
+                <w:vertAlign w:val="baseline"/>
+                <w:lang w:val="en-US" w:eastAsia="zh-CN" w:bidi="ar-SA"/>
+              </w:rPr>
+            </w:pPr>
+          </w:p>
+        </w:tc>
+        <w:tc>
+          <w:tcPr>
+            <w:tcW w:w="916" w:type="dxa"/>
+            <w:vAlign w:val="top"/>
+          </w:tcPr>
+          <w:p>
+            <w:pPr>
+              <w:rPr>
+                <w:rFonts w:hint="eastAsia"/>
+                <w:vertAlign w:val="baseline"/>
+                <w:lang w:val="en-US" w:eastAsia="zh-CN"/>
+              </w:rPr>
+            </w:pPr>
+          </w:p>
+        </w:tc>
+        <w:tc>
+          <w:tcPr>
+            <w:tcW w:w="916" w:type="dxa"/>
+            <w:vAlign w:val="top"/>
+          </w:tcPr>
+          <w:p>
+            <w:pPr>
+              <w:rPr>
+                <w:rFonts w:hint="eastAsia"/>
+                <w:vertAlign w:val="baseline"/>
+                <w:lang w:val="en-US" w:eastAsia="zh-CN"/>
+              </w:rPr>
+            </w:pPr>
+          </w:p>
+        </w:tc>
+        <w:tc>
+          <w:tcPr>
+            <w:tcW w:w="916" w:type="dxa"/>
+            <w:vAlign w:val="top"/>
+          </w:tcPr>
+          <w:p>
+            <w:pPr>
+              <w:rPr>
+                <w:rFonts w:hint="eastAsia"/>
+                <w:vertAlign w:val="baseline"/>
+                <w:lang w:val="en-US" w:eastAsia="zh-CN"/>
+              </w:rPr>
+            </w:pPr>
+          </w:p>
+        </w:tc>
+        <w:tc>
+          <w:tcPr>
+            <w:tcW w:w="918" w:type="dxa"/>
+            <w:vAlign w:val="top"/>
+          </w:tcPr>
+          <w:p>
+            <w:pPr>
+              <w:rPr>
+                <w:rFonts w:hint="eastAsia"/>
+                <w:vertAlign w:val="baseline"/>
+                <w:lang w:val="en-US" w:eastAsia="zh-CN"/>
+              </w:rPr>
+            </w:pPr>
+          </w:p>
+        </w:tc>
+        <w:tc>
+          <w:tcPr>
+            <w:tcW w:w="917" w:type="dxa"/>
+            <w:vAlign w:val="top"/>
+          </w:tcPr>
+          <w:p>
+            <w:pPr>
+              <w:rPr>
+                <w:rFonts w:hint="eastAsia"/>
+                <w:vertAlign w:val="baseline"/>
+                <w:lang w:val="en-US" w:eastAsia="zh-CN"/>
+              </w:rPr>
+            </w:pPr>
+          </w:p>
+        </w:tc>
+        <w:tc>
+          <w:tcPr>
+            <w:tcW w:w="917" w:type="dxa"/>
+            <w:vAlign w:val="top"/>
+          </w:tcPr>
+          <w:p>
+            <w:pPr>
+              <w:rPr>
+                <w:rFonts w:hint="eastAsia"/>
+                <w:vertAlign w:val="baseline"/>
+                <w:lang w:val="en-US" w:eastAsia="zh-CN"/>
+              </w:rPr>
+            </w:pPr>
+          </w:p>
+        </w:tc>
+        <w:tc>
+          <w:tcPr>
+            <w:tcW w:w="917" w:type="dxa"/>
+            <w:vAlign w:val="top"/>
+          </w:tcPr>
+          <w:p>
+            <w:pPr>
+              <w:rPr>
+                <w:rFonts w:hint="eastAsia"/>
+                <w:vertAlign w:val="baseline"/>
+                <w:lang w:val="en-US" w:eastAsia="zh-CN"/>
+              </w:rPr>
+            </w:pPr>
+          </w:p>
+        </w:tc>
+        <w:tc>
+          <w:tcPr>
+            <w:tcW w:w="917" w:type="dxa"/>
+            <w:vAlign w:val="top"/>
+          </w:tcPr>
+          <w:p>
+            <w:pPr>
+              <w:rPr>
+                <w:rFonts w:hint="eastAsia"/>
+                <w:vertAlign w:val="baseline"/>
+                <w:lang w:val="en-US" w:eastAsia="zh-CN"/>
+              </w:rPr>
+            </w:pPr>
+          </w:p>
+        </w:tc>
+      </w:tr>
+      <w:tr>
+        <w:tblPrEx>
+          <w:tblBorders>
+            <w:top w:val="single" w:color="auto" w:sz="4" w:space="0"/>
+            <w:left w:val="single" w:color="auto" w:sz="4" w:space="0"/>
+            <w:bottom w:val="single" w:color="auto" w:sz="4" w:space="0"/>
+            <w:right w:val="single" w:color="auto" w:sz="4" w:space="0"/>
+            <w:insideH w:val="single" w:color="auto" w:sz="4" w:space="0"/>
+            <w:insideV w:val="single" w:color="auto" w:sz="4" w:space="0"/>
+          </w:tblBorders>
+          <w:tblCellMar>
+            <w:top w:w="0" w:type="dxa"/>
+            <w:left w:w="108" w:type="dxa"/>
+            <w:bottom w:w="0" w:type="dxa"/>
+            <w:right w:w="108" w:type="dxa"/>
+          </w:tblCellMar>
+        </w:tblPrEx>
+        <w:trPr>
+          <w:cantSplit/>
+        </w:trPr>
+        <w:tc>
+          <w:tcPr>
+            <w:tcW w:w="961" w:type="dxa"/>
+            <w:shd w:val="clear" w:color="auto" w:fill="auto"/>
+            <w:vAlign w:val="top"/>
+          </w:tcPr>
+          <w:p>
+            <w:pPr>
+              <w:rPr>
+                <w:rFonts w:hint="eastAsia" w:asciiTheme="minorHAnsi" w:hAnsiTheme="minorHAnsi" w:eastAsiaTheme="minorEastAsia" w:cstheme="minorBidi"/>
+                <w:kern w:val="2"/>
+                <w:sz w:val="21"/>
+                <w:szCs w:val="24"/>
+                <w:vertAlign w:val="baseline"/>
+                <w:lang w:val="en-US" w:eastAsia="zh-CN" w:bidi="ar-SA"/>
+              </w:rPr>
+            </w:pPr>
+          </w:p>
+        </w:tc>
+        <w:tc>
+          <w:tcPr>
+            <w:tcW w:w="3660" w:type="dxa"/>
+            <w:gridSpan w:val="4"/>
+            <w:shd w:val="clear" w:color="auto" w:fill="auto"/>
+            <w:vAlign w:val="top"/>
+          </w:tcPr>
+          <w:p>
+            <w:pPr>
+              <w:jc w:val="center"/>
+              <w:rPr>
+                <w:rFonts w:hint="default" w:asciiTheme="minorHAnsi" w:hAnsiTheme="minorHAnsi" w:eastAsiaTheme="minorEastAsia" w:cstheme="minorBidi"/>
+                <w:kern w:val="2"/>
+                <w:sz w:val="21"/>
+                <w:szCs w:val="24"/>
+                <w:vertAlign w:val="baseline"/>
+                <w:lang w:val="en-US" w:eastAsia="zh-CN" w:bidi="ar-SA"/>
+              </w:rPr>
+            </w:pPr>
+          </w:p>
+        </w:tc>
+        <w:tc>
+          <w:tcPr>
+            <w:tcW w:w="3659" w:type="dxa"/>
+            <w:gridSpan w:val="4"/>
+            <w:shd w:val="clear" w:color="auto" w:fill="auto"/>
+            <w:vAlign w:val="top"/>
+          </w:tcPr>
+          <w:p>
+            <w:pPr>
+              <w:jc w:val="center"/>
+              <w:rPr>
+                <w:rFonts w:hint="eastAsia" w:asciiTheme="minorHAnsi" w:hAnsiTheme="minorHAnsi" w:eastAsiaTheme="minorEastAsia" w:cstheme="minorBidi"/>
+                <w:kern w:val="2"/>
+                <w:sz w:val="21"/>
+                <w:szCs w:val="24"/>
+                <w:vertAlign w:val="baseline"/>
+                <w:lang w:val="en-US" w:eastAsia="zh-CN" w:bidi="ar-SA"/>
+              </w:rPr>
+            </w:pPr>
+          </w:p>
+        </w:tc>
+        <w:tc>
+          <w:tcPr>
+            <w:tcW w:w="3666" w:type="dxa"/>
+            <w:gridSpan w:val="4"/>
+            <w:shd w:val="clear" w:color="auto" w:fill="auto"/>
+            <w:vAlign w:val="top"/>
+          </w:tcPr>
+          <w:p>
+            <w:pPr>
+              <w:jc w:val="center"/>
+              <w:rPr>
+                <w:rFonts w:hint="eastAsia" w:asciiTheme="minorHAnsi" w:hAnsiTheme="minorHAnsi" w:eastAsiaTheme="minorEastAsia" w:cstheme="minorBidi"/>
+                <w:kern w:val="2"/>
+                <w:sz w:val="21"/>
+                <w:szCs w:val="24"/>
+                <w:vertAlign w:val="baseline"/>
+                <w:lang w:val="en-US" w:eastAsia="zh-CN" w:bidi="ar-SA"/>
+              </w:rPr>
+            </w:pPr>
+          </w:p>
+        </w:tc>
+        <w:tc>
+          <w:tcPr>
+            <w:tcW w:w="3668" w:type="dxa"/>
+            <w:gridSpan w:val="4"/>
+            <w:shd w:val="clear" w:color="auto" w:fill="auto"/>
+            <w:vAlign w:val="top"/>
+          </w:tcPr>
+          <w:p>
+            <w:pPr>
+              <w:jc w:val="center"/>
+              <w:rPr>
+                <w:rFonts w:hint="eastAsia" w:asciiTheme="minorHAnsi" w:hAnsiTheme="minorHAnsi" w:eastAsiaTheme="minorEastAsia" w:cstheme="minorBidi"/>
+                <w:kern w:val="2"/>
+                <w:sz w:val="21"/>
+                <w:szCs w:val="24"/>
+                <w:vertAlign w:val="baseline"/>
+                <w:lang w:val="en-US" w:eastAsia="zh-CN" w:bidi="ar-SA"/>
+              </w:rPr>
+            </w:pPr>
+          </w:p>
+        </w:tc>
+      </w:tr>
+      <w:tr>
+        <w:tblPrEx>
+          <w:tblBorders>
+            <w:top w:val="single" w:color="auto" w:sz="4" w:space="0"/>
+            <w:left w:val="single" w:color="auto" w:sz="4" w:space="0"/>
+            <w:bottom w:val="single" w:color="auto" w:sz="4" w:space="0"/>
+            <w:right w:val="single" w:color="auto" w:sz="4" w:space="0"/>
+            <w:insideH w:val="single" w:color="auto" w:sz="4" w:space="0"/>
+            <w:insideV w:val="single" w:color="auto" w:sz="4" w:space="0"/>
+          </w:tblBorders>
+          <w:tblCellMar>
+            <w:top w:w="0" w:type="dxa"/>
+            <w:left w:w="108" w:type="dxa"/>
+            <w:bottom w:w="0" w:type="dxa"/>
+            <w:right w:w="108" w:type="dxa"/>
+          </w:tblCellMar>
+        </w:tblPrEx>
+        <w:trPr>
+          <w:cantSplit/>
+        </w:trPr>
+        <w:tc>
+          <w:tcPr>
+            <w:tcW w:w="961" w:type="dxa"/>
+            <w:vAlign w:val="top"/>
+          </w:tcPr>
+          <w:p>
+            <w:pPr>
+              <w:rPr>
+                <w:rFonts w:hint="eastAsia" w:asciiTheme="minorHAnsi" w:hAnsiTheme="minorHAnsi" w:eastAsiaTheme="minorEastAsia" w:cstheme="minorBidi"/>
+                <w:kern w:val="2"/>
+                <w:sz w:val="21"/>
+                <w:szCs w:val="24"/>
+                <w:vertAlign w:val="baseline"/>
+                <w:lang w:val="en-US" w:eastAsia="zh-CN" w:bidi="ar-SA"/>
+              </w:rPr>
+            </w:pPr>
           </w:p>
         </w:tc>
         <w:tc>
@@ -12680,7 +13117,7 @@
                 <w:vertAlign w:val="baseline"/>
                 <w:lang w:val="en-US" w:eastAsia="zh-CN" w:bidi="ar-SA"/>
               </w:rPr>
-              <w:t>预留</w:t>
+              <w:t>参数表检验码</w:t>
             </w:r>
           </w:p>
         </w:tc>
@@ -12943,14 +13380,6 @@
                 <w:lang w:val="en-US" w:eastAsia="zh-CN"/>
               </w:rPr>
             </w:pPr>
-            <w:r>
-              <w:rPr>
-                <w:rFonts w:hint="eastAsia"/>
-                <w:vertAlign w:val="baseline"/>
-                <w:lang w:val="en-US" w:eastAsia="zh-CN"/>
-              </w:rPr>
-              <w:t>0</w:t>
-            </w:r>
           </w:p>
         </w:tc>
         <w:tc>
@@ -12966,14 +13395,6 @@
                 <w:lang w:val="en-US" w:eastAsia="zh-CN"/>
               </w:rPr>
             </w:pPr>
-            <w:r>
-              <w:rPr>
-                <w:rFonts w:hint="eastAsia"/>
-                <w:vertAlign w:val="baseline"/>
-                <w:lang w:val="en-US" w:eastAsia="zh-CN"/>
-              </w:rPr>
-              <w:t>0</w:t>
-            </w:r>
           </w:p>
         </w:tc>
         <w:tc>
@@ -12989,14 +13410,6 @@
                 <w:lang w:val="en-US" w:eastAsia="zh-CN"/>
               </w:rPr>
             </w:pPr>
-            <w:r>
-              <w:rPr>
-                <w:rFonts w:hint="eastAsia"/>
-                <w:vertAlign w:val="baseline"/>
-                <w:lang w:val="en-US" w:eastAsia="zh-CN"/>
-              </w:rPr>
-              <w:t>0</w:t>
-            </w:r>
           </w:p>
         </w:tc>
         <w:tc>
@@ -13012,14 +13425,8 @@
                 <w:lang w:val="en-US" w:eastAsia="zh-CN"/>
               </w:rPr>
             </w:pPr>
-            <w:r>
-              <w:rPr>
-                <w:rFonts w:hint="eastAsia"/>
-                <w:vertAlign w:val="baseline"/>
-                <w:lang w:val="en-US" w:eastAsia="zh-CN"/>
-              </w:rPr>
-              <w:t>0</w:t>
-            </w:r>
+            <w:bookmarkStart w:id="0" w:name="_GoBack"/>
+            <w:bookmarkEnd w:id="0"/>
           </w:p>
         </w:tc>
       </w:tr>
@@ -13071,8 +13478,9 @@
           </w:tcPr>
           <w:p>
             <w:pPr>
-              <w:rPr>
-                <w:rFonts w:asciiTheme="minorHAnsi" w:hAnsiTheme="minorHAnsi" w:eastAsiaTheme="minorEastAsia" w:cstheme="minorBidi"/>
+              <w:jc w:val="center"/>
+              <w:rPr>
+                <w:rFonts w:hint="default" w:asciiTheme="minorHAnsi" w:hAnsiTheme="minorHAnsi" w:eastAsiaTheme="minorEastAsia" w:cstheme="minorBidi"/>
                 <w:kern w:val="2"/>
                 <w:sz w:val="21"/>
                 <w:szCs w:val="24"/>
@@ -13186,49 +13594,69 @@
           <w:p>
             <w:pPr>
               <w:rPr>
-                <w:vertAlign w:val="baseline"/>
-              </w:rPr>
-            </w:pPr>
-          </w:p>
-        </w:tc>
-        <w:tc>
-          <w:tcPr>
-            <w:tcW w:w="915" w:type="dxa"/>
-            <w:shd w:val="clear" w:color="auto" w:fill="E7E6E6" w:themeFill="background2"/>
-            <w:vAlign w:val="top"/>
-          </w:tcPr>
-          <w:p>
-            <w:pPr>
-              <w:rPr>
-                <w:vertAlign w:val="baseline"/>
-              </w:rPr>
-            </w:pPr>
-          </w:p>
-        </w:tc>
-        <w:tc>
-          <w:tcPr>
-            <w:tcW w:w="915" w:type="dxa"/>
-            <w:shd w:val="clear" w:color="auto" w:fill="E7E6E6" w:themeFill="background2"/>
-            <w:vAlign w:val="top"/>
-          </w:tcPr>
-          <w:p>
-            <w:pPr>
-              <w:rPr>
-                <w:vertAlign w:val="baseline"/>
-              </w:rPr>
-            </w:pPr>
-          </w:p>
-        </w:tc>
-        <w:tc>
-          <w:tcPr>
-            <w:tcW w:w="915" w:type="dxa"/>
-            <w:shd w:val="clear" w:color="auto" w:fill="E7E6E6" w:themeFill="background2"/>
-            <w:vAlign w:val="top"/>
-          </w:tcPr>
-          <w:p>
-            <w:pPr>
-              <w:rPr>
-                <w:vertAlign w:val="baseline"/>
+                <w:rFonts w:asciiTheme="minorHAnsi" w:hAnsiTheme="minorHAnsi" w:eastAsiaTheme="minorEastAsia" w:cstheme="minorBidi"/>
+                <w:kern w:val="2"/>
+                <w:sz w:val="21"/>
+                <w:szCs w:val="24"/>
+                <w:vertAlign w:val="baseline"/>
+                <w:lang w:val="en-US" w:eastAsia="zh-CN" w:bidi="ar-SA"/>
+              </w:rPr>
+            </w:pPr>
+          </w:p>
+        </w:tc>
+        <w:tc>
+          <w:tcPr>
+            <w:tcW w:w="915" w:type="dxa"/>
+            <w:shd w:val="clear" w:color="auto" w:fill="E7E6E6" w:themeFill="background2"/>
+            <w:vAlign w:val="top"/>
+          </w:tcPr>
+          <w:p>
+            <w:pPr>
+              <w:rPr>
+                <w:rFonts w:asciiTheme="minorHAnsi" w:hAnsiTheme="minorHAnsi" w:eastAsiaTheme="minorEastAsia" w:cstheme="minorBidi"/>
+                <w:kern w:val="2"/>
+                <w:sz w:val="21"/>
+                <w:szCs w:val="24"/>
+                <w:vertAlign w:val="baseline"/>
+                <w:lang w:val="en-US" w:eastAsia="zh-CN" w:bidi="ar-SA"/>
+              </w:rPr>
+            </w:pPr>
+          </w:p>
+        </w:tc>
+        <w:tc>
+          <w:tcPr>
+            <w:tcW w:w="915" w:type="dxa"/>
+            <w:shd w:val="clear" w:color="auto" w:fill="E7E6E6" w:themeFill="background2"/>
+            <w:vAlign w:val="top"/>
+          </w:tcPr>
+          <w:p>
+            <w:pPr>
+              <w:rPr>
+                <w:rFonts w:asciiTheme="minorHAnsi" w:hAnsiTheme="minorHAnsi" w:eastAsiaTheme="minorEastAsia" w:cstheme="minorBidi"/>
+                <w:kern w:val="2"/>
+                <w:sz w:val="21"/>
+                <w:szCs w:val="24"/>
+                <w:vertAlign w:val="baseline"/>
+                <w:lang w:val="en-US" w:eastAsia="zh-CN" w:bidi="ar-SA"/>
+              </w:rPr>
+            </w:pPr>
+          </w:p>
+        </w:tc>
+        <w:tc>
+          <w:tcPr>
+            <w:tcW w:w="915" w:type="dxa"/>
+            <w:shd w:val="clear" w:color="auto" w:fill="E7E6E6" w:themeFill="background2"/>
+            <w:vAlign w:val="top"/>
+          </w:tcPr>
+          <w:p>
+            <w:pPr>
+              <w:rPr>
+                <w:rFonts w:asciiTheme="minorHAnsi" w:hAnsiTheme="minorHAnsi" w:eastAsiaTheme="minorEastAsia" w:cstheme="minorBidi"/>
+                <w:kern w:val="2"/>
+                <w:sz w:val="21"/>
+                <w:szCs w:val="24"/>
+                <w:vertAlign w:val="baseline"/>
+                <w:lang w:val="en-US" w:eastAsia="zh-CN" w:bidi="ar-SA"/>
               </w:rPr>
             </w:pPr>
           </w:p>
